--- a/lab2/OS_lab_2.docx
+++ b/lab2/OS_lab_2.docx
@@ -11,7 +11,7 @@
       </w:pPr>
       <w:r>
         <w:drawing>
-          <wp:anchor behindDoc="0" distT="0" distB="0" distL="0" distR="0" simplePos="0" locked="0" layoutInCell="0" allowOverlap="1" relativeHeight="2">
+          <wp:anchor behindDoc="0" distT="0" distB="0" distL="0" distR="0" simplePos="0" locked="0" layoutInCell="1" allowOverlap="1" relativeHeight="2">
             <wp:simplePos x="0" y="0"/>
             <wp:positionH relativeFrom="column">
               <wp:posOffset>5657850</wp:posOffset>
@@ -1131,7 +1131,7 @@
           <w:spacing w:val="0"/>
           <w:sz w:val="20"/>
           <w:szCs w:val="20"/>
-          <w:shd w:fill="FFFFFF" w:val="clear"/>
+          <w:highlight w:val="white"/>
         </w:rPr>
       </w:pPr>
       <w:r>
@@ -1170,7 +1170,7 @@
           <w:spacing w:val="0"/>
           <w:sz w:val="20"/>
           <w:szCs w:val="20"/>
-          <w:shd w:fill="FFFFFF" w:val="clear"/>
+          <w:highlight w:val="white"/>
         </w:rPr>
       </w:pPr>
       <w:r>
@@ -1209,7 +1209,7 @@
           <w:spacing w:val="0"/>
           <w:sz w:val="20"/>
           <w:szCs w:val="20"/>
-          <w:shd w:fill="FFFFFF" w:val="clear"/>
+          <w:highlight w:val="white"/>
         </w:rPr>
       </w:pPr>
       <w:r>
@@ -1248,7 +1248,7 @@
           <w:spacing w:val="0"/>
           <w:sz w:val="20"/>
           <w:szCs w:val="20"/>
-          <w:shd w:fill="FFFFFF" w:val="clear"/>
+          <w:highlight w:val="white"/>
         </w:rPr>
       </w:pPr>
       <w:r>
@@ -1285,7 +1285,7 @@
           <w:spacing w:val="0"/>
           <w:sz w:val="20"/>
           <w:szCs w:val="20"/>
-          <w:shd w:fill="FFFFFF" w:val="clear"/>
+          <w:highlight w:val="white"/>
         </w:rPr>
       </w:pPr>
       <w:r>
@@ -1323,7 +1323,7 @@
           <w:spacing w:val="0"/>
           <w:sz w:val="20"/>
           <w:szCs w:val="20"/>
-          <w:shd w:fill="FFFFFF" w:val="clear"/>
+          <w:highlight w:val="white"/>
         </w:rPr>
       </w:pPr>
       <w:r>
@@ -1392,7 +1392,7 @@
           <w:spacing w:val="0"/>
           <w:sz w:val="20"/>
           <w:szCs w:val="20"/>
-          <w:shd w:fill="FFFFFF" w:val="clear"/>
+          <w:highlight w:val="white"/>
         </w:rPr>
       </w:pPr>
       <w:r>
@@ -1524,7 +1524,7 @@
           <w:spacing w:val="0"/>
           <w:sz w:val="20"/>
           <w:szCs w:val="20"/>
-          <w:shd w:fill="FFFFFF" w:val="clear"/>
+          <w:highlight w:val="white"/>
         </w:rPr>
       </w:pPr>
       <w:r>
@@ -1656,7 +1656,7 @@
           <w:spacing w:val="0"/>
           <w:sz w:val="20"/>
           <w:szCs w:val="20"/>
-          <w:shd w:fill="FFFFFF" w:val="clear"/>
+          <w:highlight w:val="white"/>
         </w:rPr>
       </w:pPr>
       <w:r>
@@ -1772,7 +1772,7 @@
           <w:spacing w:val="0"/>
           <w:sz w:val="20"/>
           <w:szCs w:val="20"/>
-          <w:shd w:fill="FFFFFF" w:val="clear"/>
+          <w:highlight w:val="white"/>
         </w:rPr>
       </w:pPr>
       <w:r>
@@ -1888,7 +1888,7 @@
           <w:spacing w:val="0"/>
           <w:sz w:val="20"/>
           <w:szCs w:val="20"/>
-          <w:shd w:fill="FFFFFF" w:val="clear"/>
+          <w:highlight w:val="white"/>
         </w:rPr>
       </w:pPr>
       <w:r>
@@ -2100,7 +2100,7 @@
           <w:spacing w:val="0"/>
           <w:sz w:val="20"/>
           <w:szCs w:val="20"/>
-          <w:shd w:fill="FFFFFF" w:val="clear"/>
+          <w:highlight w:val="white"/>
         </w:rPr>
       </w:pPr>
       <w:r>
@@ -2264,7 +2264,7 @@
           <w:spacing w:val="0"/>
           <w:sz w:val="20"/>
           <w:szCs w:val="20"/>
-          <w:shd w:fill="FFFFFF" w:val="clear"/>
+          <w:highlight w:val="white"/>
         </w:rPr>
       </w:pPr>
       <w:r>
@@ -2412,7 +2412,7 @@
           <w:spacing w:val="0"/>
           <w:sz w:val="20"/>
           <w:szCs w:val="20"/>
-          <w:shd w:fill="FFFFFF" w:val="clear"/>
+          <w:highlight w:val="white"/>
         </w:rPr>
       </w:pPr>
       <w:r>
@@ -2624,7 +2624,7 @@
           <w:spacing w:val="0"/>
           <w:sz w:val="20"/>
           <w:szCs w:val="20"/>
-          <w:shd w:fill="FFFFFF" w:val="clear"/>
+          <w:highlight w:val="white"/>
         </w:rPr>
       </w:pPr>
       <w:r>
@@ -2788,7 +2788,7 @@
           <w:spacing w:val="0"/>
           <w:sz w:val="20"/>
           <w:szCs w:val="20"/>
-          <w:shd w:fill="FFFFFF" w:val="clear"/>
+          <w:highlight w:val="white"/>
         </w:rPr>
       </w:pPr>
       <w:r>
@@ -2984,7 +2984,7 @@
           <w:spacing w:val="0"/>
           <w:sz w:val="20"/>
           <w:szCs w:val="20"/>
-          <w:shd w:fill="FFFFFF" w:val="clear"/>
+          <w:highlight w:val="white"/>
         </w:rPr>
       </w:pPr>
       <w:r>
@@ -3084,7 +3084,7 @@
           <w:spacing w:val="0"/>
           <w:sz w:val="20"/>
           <w:szCs w:val="20"/>
-          <w:shd w:fill="FFFFFF" w:val="clear"/>
+          <w:highlight w:val="white"/>
         </w:rPr>
       </w:pPr>
       <w:r>
@@ -3136,7 +3136,7 @@
           <w:spacing w:val="0"/>
           <w:sz w:val="20"/>
           <w:szCs w:val="20"/>
-          <w:shd w:fill="FFFFFF" w:val="clear"/>
+          <w:highlight w:val="white"/>
         </w:rPr>
       </w:pPr>
       <w:r>
@@ -3364,7 +3364,7 @@
           <w:spacing w:val="0"/>
           <w:sz w:val="20"/>
           <w:szCs w:val="20"/>
-          <w:shd w:fill="FFFFFF" w:val="clear"/>
+          <w:highlight w:val="white"/>
         </w:rPr>
       </w:pPr>
       <w:r>
@@ -3560,7 +3560,7 @@
           <w:spacing w:val="0"/>
           <w:sz w:val="20"/>
           <w:szCs w:val="20"/>
-          <w:shd w:fill="FFFFFF" w:val="clear"/>
+          <w:highlight w:val="white"/>
         </w:rPr>
       </w:pPr>
       <w:r>
@@ -3660,7 +3660,7 @@
           <w:spacing w:val="0"/>
           <w:sz w:val="20"/>
           <w:szCs w:val="20"/>
-          <w:shd w:fill="FFFFFF" w:val="clear"/>
+          <w:highlight w:val="white"/>
         </w:rPr>
       </w:pPr>
       <w:r>
@@ -3712,7 +3712,7 @@
           <w:spacing w:val="0"/>
           <w:sz w:val="20"/>
           <w:szCs w:val="20"/>
-          <w:shd w:fill="FFFFFF" w:val="clear"/>
+          <w:highlight w:val="white"/>
         </w:rPr>
       </w:pPr>
       <w:r>
@@ -3940,7 +3940,7 @@
           <w:spacing w:val="0"/>
           <w:sz w:val="20"/>
           <w:szCs w:val="20"/>
-          <w:shd w:fill="FFFFFF" w:val="clear"/>
+          <w:highlight w:val="white"/>
         </w:rPr>
       </w:pPr>
       <w:r>
@@ -4136,7 +4136,7 @@
           <w:spacing w:val="0"/>
           <w:sz w:val="20"/>
           <w:szCs w:val="20"/>
-          <w:shd w:fill="FFFFFF" w:val="clear"/>
+          <w:highlight w:val="white"/>
         </w:rPr>
       </w:pPr>
       <w:r>
@@ -4236,7 +4236,7 @@
           <w:spacing w:val="0"/>
           <w:sz w:val="20"/>
           <w:szCs w:val="20"/>
-          <w:shd w:fill="FFFFFF" w:val="clear"/>
+          <w:highlight w:val="white"/>
         </w:rPr>
       </w:pPr>
       <w:r>
@@ -4288,7 +4288,7 @@
           <w:spacing w:val="0"/>
           <w:sz w:val="20"/>
           <w:szCs w:val="20"/>
-          <w:shd w:fill="FFFFFF" w:val="clear"/>
+          <w:highlight w:val="white"/>
         </w:rPr>
       </w:pPr>
       <w:r>
@@ -4420,7 +4420,7 @@
           <w:spacing w:val="0"/>
           <w:sz w:val="20"/>
           <w:szCs w:val="20"/>
-          <w:shd w:fill="FFFFFF" w:val="clear"/>
+          <w:highlight w:val="white"/>
         </w:rPr>
       </w:pPr>
       <w:r>
@@ -4504,7 +4504,7 @@
           <w:spacing w:val="0"/>
           <w:sz w:val="20"/>
           <w:szCs w:val="20"/>
-          <w:shd w:fill="FFFFFF" w:val="clear"/>
+          <w:highlight w:val="white"/>
         </w:rPr>
       </w:pPr>
       <w:r>
@@ -4604,7 +4604,7 @@
           <w:spacing w:val="0"/>
           <w:sz w:val="20"/>
           <w:szCs w:val="20"/>
-          <w:shd w:fill="FFFFFF" w:val="clear"/>
+          <w:highlight w:val="white"/>
         </w:rPr>
       </w:pPr>
       <w:r>
@@ -4720,7 +4720,7 @@
           <w:spacing w:val="0"/>
           <w:sz w:val="20"/>
           <w:szCs w:val="20"/>
-          <w:shd w:fill="FFFFFF" w:val="clear"/>
+          <w:highlight w:val="white"/>
         </w:rPr>
       </w:pPr>
       <w:r>
@@ -4916,7 +4916,7 @@
           <w:spacing w:val="0"/>
           <w:sz w:val="20"/>
           <w:szCs w:val="20"/>
-          <w:shd w:fill="FFFFFF" w:val="clear"/>
+          <w:highlight w:val="white"/>
         </w:rPr>
       </w:pPr>
       <w:r>
@@ -5016,7 +5016,7 @@
           <w:spacing w:val="0"/>
           <w:sz w:val="20"/>
           <w:szCs w:val="20"/>
-          <w:shd w:fill="FFFFFF" w:val="clear"/>
+          <w:highlight w:val="white"/>
         </w:rPr>
       </w:pPr>
       <w:r>
@@ -5084,7 +5084,7 @@
           <w:spacing w:val="0"/>
           <w:sz w:val="20"/>
           <w:szCs w:val="20"/>
-          <w:shd w:fill="FFFFFF" w:val="clear"/>
+          <w:highlight w:val="white"/>
         </w:rPr>
       </w:pPr>
       <w:r>
@@ -5184,7 +5184,7 @@
           <w:spacing w:val="0"/>
           <w:sz w:val="20"/>
           <w:szCs w:val="20"/>
-          <w:shd w:fill="FFFFFF" w:val="clear"/>
+          <w:highlight w:val="white"/>
         </w:rPr>
       </w:pPr>
       <w:r>
@@ -5348,7 +5348,7 @@
           <w:spacing w:val="0"/>
           <w:sz w:val="20"/>
           <w:szCs w:val="20"/>
-          <w:shd w:fill="FFFFFF" w:val="clear"/>
+          <w:highlight w:val="white"/>
         </w:rPr>
       </w:pPr>
       <w:r>
@@ -5480,7 +5480,7 @@
           <w:spacing w:val="0"/>
           <w:sz w:val="20"/>
           <w:szCs w:val="20"/>
-          <w:shd w:fill="FFFFFF" w:val="clear"/>
+          <w:highlight w:val="white"/>
         </w:rPr>
       </w:pPr>
       <w:r>
@@ -5628,7 +5628,7 @@
           <w:spacing w:val="0"/>
           <w:sz w:val="20"/>
           <w:szCs w:val="20"/>
-          <w:shd w:fill="FFFFFF" w:val="clear"/>
+          <w:highlight w:val="white"/>
         </w:rPr>
       </w:pPr>
       <w:r>
@@ -5776,7 +5776,7 @@
           <w:spacing w:val="0"/>
           <w:sz w:val="20"/>
           <w:szCs w:val="20"/>
-          <w:shd w:fill="FFFFFF" w:val="clear"/>
+          <w:highlight w:val="white"/>
         </w:rPr>
       </w:pPr>
       <w:r>
@@ -6052,7 +6052,7 @@
           <w:spacing w:val="0"/>
           <w:sz w:val="20"/>
           <w:szCs w:val="20"/>
-          <w:shd w:fill="FFFFFF" w:val="clear"/>
+          <w:highlight w:val="white"/>
         </w:rPr>
       </w:pPr>
       <w:r>
@@ -6184,7 +6184,7 @@
           <w:spacing w:val="0"/>
           <w:sz w:val="20"/>
           <w:szCs w:val="20"/>
-          <w:shd w:fill="FFFFFF" w:val="clear"/>
+          <w:highlight w:val="white"/>
         </w:rPr>
       </w:pPr>
       <w:r>
@@ -6492,7 +6492,7 @@
           <w:spacing w:val="0"/>
           <w:sz w:val="20"/>
           <w:szCs w:val="20"/>
-          <w:shd w:fill="FFFFFF" w:val="clear"/>
+          <w:highlight w:val="white"/>
         </w:rPr>
       </w:pPr>
       <w:r>
@@ -6944,7 +6944,7 @@
           <w:spacing w:val="0"/>
           <w:sz w:val="20"/>
           <w:szCs w:val="20"/>
-          <w:shd w:fill="FFFFFF" w:val="clear"/>
+          <w:highlight w:val="white"/>
         </w:rPr>
       </w:pPr>
       <w:r>
@@ -7172,7 +7172,7 @@
           <w:spacing w:val="0"/>
           <w:sz w:val="20"/>
           <w:szCs w:val="20"/>
-          <w:shd w:fill="FFFFFF" w:val="clear"/>
+          <w:highlight w:val="white"/>
         </w:rPr>
       </w:pPr>
       <w:r>
@@ -7224,7 +7224,7 @@
           <w:spacing w:val="0"/>
           <w:sz w:val="20"/>
           <w:szCs w:val="20"/>
-          <w:shd w:fill="FFFFFF" w:val="clear"/>
+          <w:highlight w:val="white"/>
         </w:rPr>
       </w:pPr>
       <w:r>
@@ -7340,7 +7340,7 @@
           <w:spacing w:val="0"/>
           <w:sz w:val="20"/>
           <w:szCs w:val="20"/>
-          <w:shd w:fill="FFFFFF" w:val="clear"/>
+          <w:highlight w:val="white"/>
         </w:rPr>
       </w:pPr>
       <w:r>
@@ -7504,7 +7504,7 @@
           <w:spacing w:val="0"/>
           <w:sz w:val="20"/>
           <w:szCs w:val="20"/>
-          <w:shd w:fill="FFFFFF" w:val="clear"/>
+          <w:highlight w:val="white"/>
         </w:rPr>
       </w:pPr>
       <w:r>
@@ -7652,7 +7652,7 @@
           <w:spacing w:val="0"/>
           <w:sz w:val="20"/>
           <w:szCs w:val="20"/>
-          <w:shd w:fill="FFFFFF" w:val="clear"/>
+          <w:highlight w:val="white"/>
         </w:rPr>
       </w:pPr>
       <w:r>
@@ -7912,7 +7912,7 @@
           <w:spacing w:val="0"/>
           <w:sz w:val="20"/>
           <w:szCs w:val="20"/>
-          <w:shd w:fill="FFFFFF" w:val="clear"/>
+          <w:highlight w:val="white"/>
         </w:rPr>
       </w:pPr>
       <w:r>
@@ -8252,7 +8252,7 @@
           <w:spacing w:val="0"/>
           <w:sz w:val="20"/>
           <w:szCs w:val="20"/>
-          <w:shd w:fill="FFFFFF" w:val="clear"/>
+          <w:highlight w:val="white"/>
         </w:rPr>
       </w:pPr>
       <w:r>
@@ -8304,7 +8304,7 @@
           <w:spacing w:val="0"/>
           <w:sz w:val="20"/>
           <w:szCs w:val="20"/>
-          <w:shd w:fill="FFFFFF" w:val="clear"/>
+          <w:highlight w:val="white"/>
         </w:rPr>
       </w:pPr>
       <w:r>
@@ -8356,7 +8356,7 @@
           <w:spacing w:val="0"/>
           <w:sz w:val="20"/>
           <w:szCs w:val="20"/>
-          <w:shd w:fill="FFFFFF" w:val="clear"/>
+          <w:highlight w:val="white"/>
         </w:rPr>
       </w:pPr>
       <w:r>
@@ -8504,7 +8504,7 @@
           <w:spacing w:val="0"/>
           <w:sz w:val="20"/>
           <w:szCs w:val="20"/>
-          <w:shd w:fill="FFFFFF" w:val="clear"/>
+          <w:highlight w:val="white"/>
         </w:rPr>
       </w:pPr>
       <w:r>
@@ -8652,7 +8652,7 @@
           <w:spacing w:val="0"/>
           <w:sz w:val="20"/>
           <w:szCs w:val="20"/>
-          <w:shd w:fill="FFFFFF" w:val="clear"/>
+          <w:highlight w:val="white"/>
         </w:rPr>
       </w:pPr>
       <w:r>
@@ -8720,7 +8720,7 @@
           <w:spacing w:val="0"/>
           <w:sz w:val="20"/>
           <w:szCs w:val="20"/>
-          <w:shd w:fill="FFFFFF" w:val="clear"/>
+          <w:highlight w:val="white"/>
         </w:rPr>
       </w:pPr>
       <w:r>
@@ -8788,7 +8788,7 @@
           <w:spacing w:val="0"/>
           <w:sz w:val="20"/>
           <w:szCs w:val="20"/>
-          <w:shd w:fill="FFFFFF" w:val="clear"/>
+          <w:highlight w:val="white"/>
         </w:rPr>
       </w:pPr>
       <w:r>
@@ -8984,7 +8984,7 @@
           <w:spacing w:val="0"/>
           <w:sz w:val="20"/>
           <w:szCs w:val="20"/>
-          <w:shd w:fill="FFFFFF" w:val="clear"/>
+          <w:highlight w:val="white"/>
         </w:rPr>
       </w:pPr>
       <w:r>
@@ -9132,7 +9132,7 @@
           <w:spacing w:val="0"/>
           <w:sz w:val="20"/>
           <w:szCs w:val="20"/>
-          <w:shd w:fill="FFFFFF" w:val="clear"/>
+          <w:highlight w:val="white"/>
         </w:rPr>
       </w:pPr>
       <w:r>
@@ -9280,7 +9280,7 @@
           <w:spacing w:val="0"/>
           <w:sz w:val="20"/>
           <w:szCs w:val="20"/>
-          <w:shd w:fill="FFFFFF" w:val="clear"/>
+          <w:highlight w:val="white"/>
         </w:rPr>
       </w:pPr>
       <w:r>
@@ -9556,7 +9556,7 @@
           <w:spacing w:val="0"/>
           <w:sz w:val="20"/>
           <w:szCs w:val="20"/>
-          <w:shd w:fill="FFFFFF" w:val="clear"/>
+          <w:highlight w:val="white"/>
         </w:rPr>
       </w:pPr>
       <w:r>
@@ -9688,7 +9688,7 @@
           <w:spacing w:val="0"/>
           <w:sz w:val="20"/>
           <w:szCs w:val="20"/>
-          <w:shd w:fill="FFFFFF" w:val="clear"/>
+          <w:highlight w:val="white"/>
         </w:rPr>
       </w:pPr>
       <w:r>
@@ -9948,7 +9948,7 @@
           <w:spacing w:val="0"/>
           <w:sz w:val="20"/>
           <w:szCs w:val="20"/>
-          <w:shd w:fill="FFFFFF" w:val="clear"/>
+          <w:highlight w:val="white"/>
         </w:rPr>
       </w:pPr>
       <w:r>
@@ -10288,7 +10288,7 @@
           <w:spacing w:val="0"/>
           <w:sz w:val="20"/>
           <w:szCs w:val="20"/>
-          <w:shd w:fill="FFFFFF" w:val="clear"/>
+          <w:highlight w:val="white"/>
         </w:rPr>
       </w:pPr>
       <w:r>
@@ -10340,7 +10340,7 @@
           <w:spacing w:val="0"/>
           <w:sz w:val="20"/>
           <w:szCs w:val="20"/>
-          <w:shd w:fill="FFFFFF" w:val="clear"/>
+          <w:highlight w:val="white"/>
         </w:rPr>
       </w:pPr>
       <w:r>
@@ -10488,7 +10488,7 @@
           <w:spacing w:val="0"/>
           <w:sz w:val="20"/>
           <w:szCs w:val="20"/>
-          <w:shd w:fill="FFFFFF" w:val="clear"/>
+          <w:highlight w:val="white"/>
         </w:rPr>
       </w:pPr>
       <w:r>
@@ -10764,7 +10764,7 @@
           <w:spacing w:val="0"/>
           <w:sz w:val="20"/>
           <w:szCs w:val="20"/>
-          <w:shd w:fill="FFFFFF" w:val="clear"/>
+          <w:highlight w:val="white"/>
         </w:rPr>
       </w:pPr>
       <w:r>
@@ -10896,7 +10896,7 @@
           <w:spacing w:val="0"/>
           <w:sz w:val="20"/>
           <w:szCs w:val="20"/>
-          <w:shd w:fill="FFFFFF" w:val="clear"/>
+          <w:highlight w:val="white"/>
         </w:rPr>
       </w:pPr>
       <w:r>
@@ -11236,7 +11236,7 @@
           <w:spacing w:val="0"/>
           <w:sz w:val="20"/>
           <w:szCs w:val="20"/>
-          <w:shd w:fill="FFFFFF" w:val="clear"/>
+          <w:highlight w:val="white"/>
         </w:rPr>
       </w:pPr>
       <w:r>
@@ -11464,7 +11464,7 @@
           <w:spacing w:val="0"/>
           <w:sz w:val="20"/>
           <w:szCs w:val="20"/>
-          <w:shd w:fill="FFFFFF" w:val="clear"/>
+          <w:highlight w:val="white"/>
         </w:rPr>
       </w:pPr>
       <w:r>
@@ -11516,7 +11516,7 @@
           <w:spacing w:val="0"/>
           <w:sz w:val="20"/>
           <w:szCs w:val="20"/>
-          <w:shd w:fill="FFFFFF" w:val="clear"/>
+          <w:highlight w:val="white"/>
         </w:rPr>
       </w:pPr>
       <w:r>
@@ -11664,7 +11664,7 @@
           <w:spacing w:val="0"/>
           <w:sz w:val="20"/>
           <w:szCs w:val="20"/>
-          <w:shd w:fill="FFFFFF" w:val="clear"/>
+          <w:highlight w:val="white"/>
         </w:rPr>
       </w:pPr>
       <w:r>
@@ -11764,7 +11764,7 @@
           <w:spacing w:val="0"/>
           <w:sz w:val="20"/>
           <w:szCs w:val="20"/>
-          <w:shd w:fill="FFFFFF" w:val="clear"/>
+          <w:highlight w:val="white"/>
         </w:rPr>
       </w:pPr>
       <w:r>
@@ -11880,7 +11880,7 @@
           <w:spacing w:val="0"/>
           <w:sz w:val="20"/>
           <w:szCs w:val="20"/>
-          <w:shd w:fill="FFFFFF" w:val="clear"/>
+          <w:highlight w:val="white"/>
         </w:rPr>
       </w:pPr>
       <w:r>
@@ -11950,7 +11950,7 @@
           <w:spacing w:val="0"/>
           <w:sz w:val="20"/>
           <w:szCs w:val="20"/>
-          <w:shd w:fill="FFFFFF" w:val="clear"/>
+          <w:highlight w:val="white"/>
         </w:rPr>
       </w:pPr>
       <w:r>
@@ -12011,6 +12011,278 @@
       </w:pPr>
       <w:r>
         <w:rPr/>
+      </w:r>
+    </w:p>
+    <w:p>
+      <w:pPr>
+        <w:pStyle w:val="Normal"/>
+        <w:rPr/>
+      </w:pPr>
+      <w:r>
+        <w:rPr/>
+      </w:r>
+    </w:p>
+    <w:p>
+      <w:pPr>
+        <w:pStyle w:val="Normal"/>
+        <w:rPr/>
+      </w:pPr>
+      <w:r>
+        <w:rPr/>
+      </w:r>
+    </w:p>
+    <w:p>
+      <w:pPr>
+        <w:pStyle w:val="Normal"/>
+        <w:rPr/>
+      </w:pPr>
+      <w:r>
+        <w:rPr/>
+      </w:r>
+    </w:p>
+    <w:p>
+      <w:pPr>
+        <w:pStyle w:val="Normal"/>
+        <w:rPr/>
+      </w:pPr>
+      <w:r>
+        <w:rPr/>
+      </w:r>
+    </w:p>
+    <w:p>
+      <w:pPr>
+        <w:pStyle w:val="Normal"/>
+        <w:rPr/>
+      </w:pPr>
+      <w:r>
+        <w:rPr/>
+      </w:r>
+    </w:p>
+    <w:p>
+      <w:pPr>
+        <w:pStyle w:val="2"/>
+        <w:ind w:right="170" w:hanging="0"/>
+        <w:rPr/>
+      </w:pPr>
+      <w:r>
+        <w:rPr/>
+        <w:t>Использование утилиты strace</w:t>
+      </w:r>
+    </w:p>
+    <w:p>
+      <w:pPr>
+        <w:pStyle w:val="Normal"/>
+        <w:rPr/>
+      </w:pPr>
+      <w:r>
+        <w:rPr/>
+        <w:drawing>
+          <wp:anchor behindDoc="0" distT="0" distB="0" distL="0" distR="0" simplePos="0" locked="0" layoutInCell="1" allowOverlap="1" relativeHeight="3">
+            <wp:simplePos x="0" y="0"/>
+            <wp:positionH relativeFrom="column">
+              <wp:posOffset>-15875</wp:posOffset>
+            </wp:positionH>
+            <wp:positionV relativeFrom="paragraph">
+              <wp:posOffset>97790</wp:posOffset>
+            </wp:positionV>
+            <wp:extent cx="6430010" cy="6066155"/>
+            <wp:effectExtent l="0" t="0" r="0" b="0"/>
+            <wp:wrapSquare wrapText="largest"/>
+            <wp:docPr id="2" name="Изображение1" descr=""/>
+            <wp:cNvGraphicFramePr>
+              <a:graphicFrameLocks xmlns:a="http://schemas.openxmlformats.org/drawingml/2006/main" noChangeAspect="1"/>
+            </wp:cNvGraphicFramePr>
+            <a:graphic xmlns:a="http://schemas.openxmlformats.org/drawingml/2006/main">
+              <a:graphicData uri="http://schemas.openxmlformats.org/drawingml/2006/picture">
+                <pic:pic xmlns:pic="http://schemas.openxmlformats.org/drawingml/2006/picture">
+                  <pic:nvPicPr>
+                    <pic:cNvPr id="2" name="Изображение1" descr=""/>
+                    <pic:cNvPicPr>
+                      <a:picLocks noChangeAspect="1" noChangeArrowheads="1"/>
+                    </pic:cNvPicPr>
+                  </pic:nvPicPr>
+                  <pic:blipFill>
+                    <a:blip r:embed="rId3"/>
+                    <a:stretch>
+                      <a:fillRect/>
+                    </a:stretch>
+                  </pic:blipFill>
+                  <pic:spPr bwMode="auto">
+                    <a:xfrm>
+                      <a:off x="0" y="0"/>
+                      <a:ext cx="6430010" cy="6066155"/>
+                    </a:xfrm>
+                    <a:prstGeom prst="rect">
+                      <a:avLst/>
+                    </a:prstGeom>
+                  </pic:spPr>
+                </pic:pic>
+              </a:graphicData>
+            </a:graphic>
+          </wp:anchor>
+        </w:drawing>
+      </w:r>
+    </w:p>
+    <w:p>
+      <w:pPr>
+        <w:pStyle w:val="Normal"/>
+        <w:rPr/>
+      </w:pPr>
+      <w:r>
+        <w:rPr/>
+      </w:r>
+    </w:p>
+    <w:p>
+      <w:pPr>
+        <w:pStyle w:val="Normal"/>
+        <w:rPr/>
+      </w:pPr>
+      <w:r>
+        <w:rPr/>
+      </w:r>
+    </w:p>
+    <w:p>
+      <w:pPr>
+        <w:pStyle w:val="Normal"/>
+        <w:rPr/>
+      </w:pPr>
+      <w:r>
+        <w:rPr/>
+      </w:r>
+    </w:p>
+    <w:p>
+      <w:pPr>
+        <w:pStyle w:val="Normal"/>
+        <w:rPr/>
+      </w:pPr>
+      <w:r>
+        <w:rPr/>
+      </w:r>
+    </w:p>
+    <w:p>
+      <w:pPr>
+        <w:pStyle w:val="Normal"/>
+        <w:rPr/>
+      </w:pPr>
+      <w:r>
+        <w:rPr/>
+      </w:r>
+    </w:p>
+    <w:p>
+      <w:pPr>
+        <w:pStyle w:val="Normal"/>
+        <w:rPr/>
+      </w:pPr>
+      <w:r>
+        <w:rPr/>
+      </w:r>
+    </w:p>
+    <w:p>
+      <w:pPr>
+        <w:pStyle w:val="Normal"/>
+        <w:rPr/>
+      </w:pPr>
+      <w:r>
+        <w:rPr/>
+      </w:r>
+    </w:p>
+    <w:p>
+      <w:pPr>
+        <w:pStyle w:val="Normal"/>
+        <w:rPr/>
+      </w:pPr>
+      <w:r>
+        <w:rPr/>
+      </w:r>
+    </w:p>
+    <w:p>
+      <w:pPr>
+        <w:pStyle w:val="Normal"/>
+        <w:rPr/>
+      </w:pPr>
+      <w:r>
+        <w:rPr/>
+        <w:drawing>
+          <wp:anchor behindDoc="0" distT="0" distB="0" distL="0" distR="0" simplePos="0" locked="0" layoutInCell="1" allowOverlap="1" relativeHeight="4">
+            <wp:simplePos x="0" y="0"/>
+            <wp:positionH relativeFrom="column">
+              <wp:posOffset>69850</wp:posOffset>
+            </wp:positionH>
+            <wp:positionV relativeFrom="paragraph">
+              <wp:posOffset>57150</wp:posOffset>
+            </wp:positionV>
+            <wp:extent cx="6430010" cy="5790565"/>
+            <wp:effectExtent l="0" t="0" r="0" b="0"/>
+            <wp:wrapSquare wrapText="largest"/>
+            <wp:docPr id="3" name="Изображение2" descr=""/>
+            <wp:cNvGraphicFramePr>
+              <a:graphicFrameLocks xmlns:a="http://schemas.openxmlformats.org/drawingml/2006/main" noChangeAspect="1"/>
+            </wp:cNvGraphicFramePr>
+            <a:graphic xmlns:a="http://schemas.openxmlformats.org/drawingml/2006/main">
+              <a:graphicData uri="http://schemas.openxmlformats.org/drawingml/2006/picture">
+                <pic:pic xmlns:pic="http://schemas.openxmlformats.org/drawingml/2006/picture">
+                  <pic:nvPicPr>
+                    <pic:cNvPr id="3" name="Изображение2" descr=""/>
+                    <pic:cNvPicPr>
+                      <a:picLocks noChangeAspect="1" noChangeArrowheads="1"/>
+                    </pic:cNvPicPr>
+                  </pic:nvPicPr>
+                  <pic:blipFill>
+                    <a:blip r:embed="rId4"/>
+                    <a:stretch>
+                      <a:fillRect/>
+                    </a:stretch>
+                  </pic:blipFill>
+                  <pic:spPr bwMode="auto">
+                    <a:xfrm>
+                      <a:off x="0" y="0"/>
+                      <a:ext cx="6430010" cy="5790565"/>
+                    </a:xfrm>
+                    <a:prstGeom prst="rect">
+                      <a:avLst/>
+                    </a:prstGeom>
+                  </pic:spPr>
+                </pic:pic>
+              </a:graphicData>
+            </a:graphic>
+          </wp:anchor>
+        </w:drawing>
+      </w:r>
+    </w:p>
+    <w:p>
+      <w:pPr>
+        <w:pStyle w:val="Normal"/>
+        <w:ind w:left="170" w:right="170" w:hanging="0"/>
+        <w:rPr/>
+      </w:pPr>
+      <w:r>
+        <w:rPr>
+          <w:color w:val="000000"/>
+          <w:sz w:val="28"/>
+          <w:szCs w:val="28"/>
+        </w:rPr>
+        <w:t>Листинг выполнения программы с использованием утилиты strace приведен в виде изображений. С</w:t>
+      </w:r>
+      <w:r>
+        <w:rPr/>
+        <w:t xml:space="preserve">оздание неименнованных каналов (pipe), а также работа с ними </w:t>
+      </w:r>
+      <w:r>
+        <w:rPr>
+          <w:color w:val="000000"/>
+          <w:sz w:val="28"/>
+          <w:szCs w:val="28"/>
+        </w:rPr>
+        <w:t>отмечены красным прямоугольником на последнем слайде.</w:t>
+      </w:r>
+    </w:p>
+    <w:p>
+      <w:pPr>
+        <w:pStyle w:val="2"/>
+        <w:rPr/>
+      </w:pPr>
+      <w:r>
+        <w:rPr/>
         <w:t>Демонстрация работы программы</w:t>
       </w:r>
     </w:p>
@@ -12292,7 +12564,7 @@
     <w:p>
       <w:pPr>
         <w:pStyle w:val="2"/>
-        <w:ind w:right="170" w:hanging="0"/>
+        <w:ind w:left="170" w:right="170" w:hanging="0"/>
         <w:rPr/>
       </w:pPr>
       <w:r>
@@ -12302,29 +12574,76 @@
     </w:p>
     <w:p>
       <w:pPr>
-        <w:pStyle w:val="Normal"/>
-        <w:rPr/>
-      </w:pPr>
-      <w:r>
-        <w:rPr/>
-        <w:t>В результате данной лабораторной работы я научился работать с процессами, реализовать обмен информацией между дочерним и родительским процессом</w:t>
-      </w:r>
-      <w:bookmarkStart w:id="0" w:name="_GoBack"/>
-      <w:bookmarkEnd w:id="0"/>
-      <w:r>
-        <w:rPr/>
-        <w:t>.</w:t>
-      </w:r>
-    </w:p>
-    <w:p>
-      <w:pPr>
-        <w:pStyle w:val="Normal"/>
-        <w:spacing w:before="0" w:after="200"/>
-        <w:ind w:left="0" w:right="170" w:hanging="0"/>
-        <w:rPr/>
-      </w:pPr>
-      <w:r>
-        <w:rPr/>
+        <w:pStyle w:val="Style13"/>
+        <w:spacing w:before="0" w:after="140"/>
+        <w:rPr/>
+      </w:pPr>
+      <w:r>
+        <w:rPr/>
+        <w:t xml:space="preserve">Данная лабораторная работа </w:t>
+      </w:r>
+      <w:r>
+        <w:rPr/>
+        <w:t xml:space="preserve">оказалась полезной и интересной: она познакомила меня с понятием процесса в операционной системе, </w:t>
+      </w:r>
+      <w:r>
+        <w:rPr/>
+        <w:t xml:space="preserve">помогла мне разобраться с тем, как следует работать с неименованными каналами для межпроцессорного взаимодействия, </w:t>
+      </w:r>
+      <w:r>
+        <w:rPr>
+          <w:rFonts w:eastAsia="Calibri" w:cs="" w:cstheme="minorBidi" w:eastAsiaTheme="minorHAnsi"/>
+          <w:color w:val="auto"/>
+          <w:kern w:val="0"/>
+          <w:sz w:val="28"/>
+          <w:szCs w:val="22"/>
+          <w:lang w:val="ru-RU" w:eastAsia="en-US" w:bidi="ar-SA"/>
+        </w:rPr>
+        <w:t xml:space="preserve">научила </w:t>
+      </w:r>
+      <w:r>
+        <w:rPr/>
+        <w:t xml:space="preserve">переопределять потоки ввода/вывода. </w:t>
+      </w:r>
+      <w:r>
+        <w:rPr/>
+        <w:t xml:space="preserve">Хотя </w:t>
+      </w:r>
+      <w:r>
+        <w:rPr/>
+        <w:t>написанная</w:t>
+      </w:r>
+      <w:r>
+        <w:rPr/>
+        <w:t xml:space="preserve"> программа </w:t>
+      </w:r>
+      <w:r>
+        <w:rPr/>
+        <w:t>реализуется проще в однопроцессорном режиме</w:t>
+      </w:r>
+      <w:r>
+        <w:rPr/>
+        <w:t xml:space="preserve">, </w:t>
+      </w:r>
+      <w:r>
+        <w:rPr/>
+        <w:t>а многопроцессорность,</w:t>
+      </w:r>
+      <w:r>
+        <w:rPr/>
+        <w:t xml:space="preserve"> с точки зрения </w:t>
+      </w:r>
+      <w:r>
+        <w:rPr/>
+        <w:t>практичности,</w:t>
+      </w:r>
+      <w:r>
+        <w:rPr/>
+        <w:t xml:space="preserve"> является бесполезной </w:t>
+      </w:r>
+      <w:r>
+        <w:rPr/>
+        <w:t>и ненужной, но ее написание позволило глубже разобраться в устройстве работы операционной системы, а использование утилиты strace показало обратную, более низкоуровневую сторону работы моей программы. Навыки работы с процессами, а также основы межпроцессорного взаимодействия безусловно пригодятся мне в будущем, ведь сложно придумать нетривиальную программу, которая работает в однопроцессорном режиме, где используются один и более неименнованных каналов.</w:t>
       </w:r>
     </w:p>
     <w:sectPr>
@@ -12341,7 +12660,7 @@
 </file>
 
 <file path=word/numbering.xml><?xml version="1.0" encoding="utf-8"?>
-<w:numbering xmlns:w="http://schemas.openxmlformats.org/wordprocessingml/2006/main" xmlns:o="urn:schemas-microsoft-com:office:office" xmlns:r="http://schemas.openxmlformats.org/officeDocument/2006/relationships" xmlns:v="urn:schemas-microsoft-com:vml" xmlns:mc="http://schemas.openxmlformats.org/markup-compatibility/2006" xmlns:w14="http://schemas.microsoft.com/office/word/2010/wordml" mc:Ignorable="w14">
+<w:numbering xmlns:w="http://schemas.openxmlformats.org/wordprocessingml/2006/main" xmlns:o="urn:schemas-microsoft-com:office:office" xmlns:r="http://schemas.openxmlformats.org/officeDocument/2006/relationships" xmlns:v="urn:schemas-microsoft-com:vml">
   <w:abstractNum w:abstractNumId="1">
     <w:lvl w:ilvl="0">
       <w:start w:val="1"/>
@@ -12840,7 +13159,6 @@
     <w:rPrDefault>
       <w:rPr>
         <w:rFonts w:ascii="Calibri" w:hAnsi="Calibri" w:eastAsia="Calibri" w:cs="" w:asciiTheme="minorHAnsi" w:cstheme="minorBidi" w:eastAsiaTheme="minorHAnsi" w:hAnsiTheme="minorHAnsi"/>
-        <w:sz w:val="22"/>
         <w:szCs w:val="22"/>
         <w:lang w:val="ru-RU" w:eastAsia="en-US" w:bidi="ar-SA"/>
       </w:rPr>
